--- a/Documents/Balance-1.0.docx
+++ b/Documents/Balance-1.0.docx
@@ -62,8 +62,6 @@
       <w:r>
         <w:t>1 = o.5 hit/s</w:t>
       </w:r>
-      <w:bookmarkStart w:id="0" w:name="_GoBack"/>
-      <w:bookmarkEnd w:id="0"/>
     </w:p>
     <w:p>
       <w:r>
@@ -100,15 +98,7 @@
     </w:p>
     <w:p>
       <w:r>
-        <w:t>2</w:t>
-      </w:r>
-      <w:proofErr w:type="gramStart"/>
-      <w:r>
-        <w:t>=  medium</w:t>
-      </w:r>
-      <w:proofErr w:type="gramEnd"/>
-      <w:r>
-        <w:t xml:space="preserve"> range</w:t>
+        <w:t>2=  medium range</w:t>
       </w:r>
     </w:p>
     <w:p>
@@ -308,7 +298,7 @@
           </w:tcPr>
           <w:p>
             <w:r>
-              <w:t>5</w:t>
+              <w:t>8</w:t>
             </w:r>
           </w:p>
         </w:tc>
@@ -393,7 +383,7 @@
           </w:tcPr>
           <w:p>
             <w:r>
-              <w:t>8</w:t>
+              <w:t>12</w:t>
             </w:r>
           </w:p>
         </w:tc>
@@ -463,8 +453,10 @@
           </w:tcPr>
           <w:p>
             <w:r>
-              <w:t>2</w:t>
-            </w:r>
+              <w:t>1</w:t>
+            </w:r>
+            <w:bookmarkStart w:id="0" w:name="_GoBack"/>
+            <w:bookmarkEnd w:id="0"/>
           </w:p>
         </w:tc>
         <w:tc>
@@ -483,7 +475,7 @@
           </w:tcPr>
           <w:p>
             <w:r>
-              <w:t>20</w:t>
+              <w:t>30</w:t>
             </w:r>
           </w:p>
         </w:tc>
@@ -553,7 +545,7 @@
           </w:tcPr>
           <w:p>
             <w:r>
-              <w:t>3</w:t>
+              <w:t>2</w:t>
             </w:r>
           </w:p>
         </w:tc>
@@ -573,9 +565,10 @@
           </w:tcPr>
           <w:p>
             <w:r>
-              <w:t>40</w:t>
-            </w:r>
-          </w:p>
+              <w:t>60</w:t>
+            </w:r>
+          </w:p>
+          <w:p/>
         </w:tc>
         <w:tc>
           <w:tcPr>
@@ -663,7 +656,7 @@
           </w:tcPr>
           <w:p>
             <w:r>
-              <w:t>10</w:t>
+              <w:t>15</w:t>
             </w:r>
           </w:p>
         </w:tc>
@@ -973,7 +966,7 @@
           </w:tcPr>
           <w:p>
             <w:r>
-              <w:t>8</w:t>
+              <w:t>12</w:t>
             </w:r>
           </w:p>
         </w:tc>
@@ -1060,7 +1053,7 @@
           </w:tcPr>
           <w:p>
             <w:r>
-              <w:t>4</w:t>
+              <w:t>6</w:t>
             </w:r>
           </w:p>
         </w:tc>
@@ -1321,7 +1314,7 @@
           </w:tcPr>
           <w:p>
             <w:r>
-              <w:t>70</w:t>
+              <w:t>100</w:t>
             </w:r>
           </w:p>
         </w:tc>
@@ -1331,7 +1324,10 @@
           </w:tcPr>
           <w:p>
             <w:r>
-              <w:t>150</w:t>
+              <w:t>1</w:t>
+            </w:r>
+            <w:r>
+              <w:t>00</w:t>
             </w:r>
           </w:p>
         </w:tc>
@@ -1408,17 +1404,20 @@
           </w:tcPr>
           <w:p>
             <w:r>
+              <w:t>30</w:t>
+            </w:r>
+          </w:p>
+        </w:tc>
+        <w:tc>
+          <w:tcPr>
+            <w:tcW w:w="1726" w:type="dxa"/>
+          </w:tcPr>
+          <w:p>
+            <w:r>
+              <w:t>1</w:t>
+            </w:r>
+            <w:r>
               <w:t>20</w:t>
-            </w:r>
-          </w:p>
-        </w:tc>
-        <w:tc>
-          <w:tcPr>
-            <w:tcW w:w="1726" w:type="dxa"/>
-          </w:tcPr>
-          <w:p>
-            <w:r>
-              <w:t>150</w:t>
             </w:r>
           </w:p>
         </w:tc>
@@ -1515,15 +1514,7 @@
         </w:numPr>
       </w:pPr>
       <w:r>
-        <w:t xml:space="preserve">Monster pawn pauses in 3 </w:t>
-      </w:r>
-      <w:proofErr w:type="gramStart"/>
-      <w:r>
-        <w:t>sec</w:t>
-      </w:r>
-      <w:proofErr w:type="gramEnd"/>
-      <w:r>
-        <w:t xml:space="preserve"> between waves.</w:t>
+        <w:t>Monster pawn pauses in 3 sec between waves.</w:t>
       </w:r>
     </w:p>
     <w:p/>
@@ -1551,15 +1542,7 @@
         </w:numPr>
       </w:pPr>
       <w:r>
-        <w:t>(</w:t>
-      </w:r>
-      <w:proofErr w:type="gramStart"/>
-      <w:r>
-        <w:t>1)x</w:t>
-      </w:r>
-      <w:proofErr w:type="gramEnd"/>
-      <w:r>
-        <w:t>3</w:t>
+        <w:t>(1)x3</w:t>
       </w:r>
     </w:p>
     <w:p>
@@ -1571,15 +1554,7 @@
         </w:numPr>
       </w:pPr>
       <w:r>
-        <w:t>(</w:t>
-      </w:r>
-      <w:proofErr w:type="gramStart"/>
-      <w:r>
-        <w:t>1)x</w:t>
-      </w:r>
-      <w:proofErr w:type="gramEnd"/>
-      <w:r>
-        <w:t>2 + (2)x1</w:t>
+        <w:t>(1)x2 + (2)x1</w:t>
       </w:r>
     </w:p>
     <w:p>
@@ -1591,15 +1566,7 @@
         </w:numPr>
       </w:pPr>
       <w:r>
-        <w:t>(</w:t>
-      </w:r>
-      <w:proofErr w:type="gramStart"/>
-      <w:r>
-        <w:t>2)x</w:t>
-      </w:r>
-      <w:proofErr w:type="gramEnd"/>
-      <w:r>
-        <w:t>2 + (3)x1</w:t>
+        <w:t>(2)x2 + (3)x1</w:t>
       </w:r>
     </w:p>
     <w:p>
@@ -1611,15 +1578,7 @@
         </w:numPr>
       </w:pPr>
       <w:r>
-        <w:t>(</w:t>
-      </w:r>
-      <w:proofErr w:type="gramStart"/>
-      <w:r>
-        <w:t>1)x</w:t>
-      </w:r>
-      <w:proofErr w:type="gramEnd"/>
-      <w:r>
-        <w:t>3 + (2)x2</w:t>
+        <w:t>(1)x3 + (2)x2</w:t>
       </w:r>
     </w:p>
     <w:p>
@@ -1631,15 +1590,7 @@
         </w:numPr>
       </w:pPr>
       <w:r>
-        <w:t>(</w:t>
-      </w:r>
-      <w:proofErr w:type="gramStart"/>
-      <w:r>
-        <w:t>2)x</w:t>
-      </w:r>
-      <w:proofErr w:type="gramEnd"/>
-      <w:r>
-        <w:t>2 + (3)x2</w:t>
+        <w:t>(2)x2 + (3)x2</w:t>
       </w:r>
     </w:p>
     <w:p>
@@ -1651,15 +1602,7 @@
         </w:numPr>
       </w:pPr>
       <w:r>
-        <w:t>(</w:t>
-      </w:r>
-      <w:proofErr w:type="gramStart"/>
-      <w:r>
-        <w:t>5)x</w:t>
-      </w:r>
-      <w:proofErr w:type="gramEnd"/>
-      <w:r>
-        <w:t>5</w:t>
+        <w:t>(5)x5</w:t>
       </w:r>
     </w:p>
     <w:p>
@@ -1671,15 +1614,7 @@
         </w:numPr>
       </w:pPr>
       <w:r>
-        <w:t>(</w:t>
-      </w:r>
-      <w:proofErr w:type="gramStart"/>
-      <w:r>
-        <w:t>1)x</w:t>
-      </w:r>
-      <w:proofErr w:type="gramEnd"/>
-      <w:r>
-        <w:t>5 + (2)x2 + (4)x1</w:t>
+        <w:t>(1)x5 + (2)x2 + (4)x1</w:t>
       </w:r>
     </w:p>
     <w:p>
@@ -1691,15 +1626,7 @@
         </w:numPr>
       </w:pPr>
       <w:r>
-        <w:t>(</w:t>
-      </w:r>
-      <w:proofErr w:type="gramStart"/>
-      <w:r>
-        <w:t>2)x</w:t>
-      </w:r>
-      <w:proofErr w:type="gramEnd"/>
-      <w:r>
-        <w:t>5+ (3)x2 + (4)x1</w:t>
+        <w:t>(2)x5+ (3)x2 + (4)x1</w:t>
       </w:r>
     </w:p>
     <w:p>
@@ -1711,15 +1638,7 @@
         </w:numPr>
       </w:pPr>
       <w:r>
-        <w:t>(</w:t>
-      </w:r>
-      <w:proofErr w:type="gramStart"/>
-      <w:r>
-        <w:t>1)x</w:t>
-      </w:r>
-      <w:proofErr w:type="gramEnd"/>
-      <w:r>
-        <w:t>5 + (4)x2</w:t>
+        <w:t>(1)x5 + (4)x2</w:t>
       </w:r>
     </w:p>
     <w:sectPr>
@@ -2184,6 +2103,7 @@
     <w:lsdException w:name="HTML Sample" w:semiHidden="1" w:unhideWhenUsed="1"/>
     <w:lsdException w:name="HTML Typewriter" w:semiHidden="1" w:unhideWhenUsed="1"/>
     <w:lsdException w:name="HTML Variable" w:semiHidden="1" w:unhideWhenUsed="1"/>
+    <w:lsdException w:name="Normal Table" w:semiHidden="1" w:unhideWhenUsed="1"/>
     <w:lsdException w:name="annotation subject" w:semiHidden="1" w:unhideWhenUsed="1"/>
     <w:lsdException w:name="No List" w:semiHidden="1" w:unhideWhenUsed="1"/>
     <w:lsdException w:name="Outline List 1" w:semiHidden="1" w:unhideWhenUsed="1"/>
@@ -2229,9 +2149,11 @@
     <w:lsdException w:name="Table Subtle 1" w:semiHidden="1" w:unhideWhenUsed="1"/>
     <w:lsdException w:name="Table Subtle 2" w:semiHidden="1" w:unhideWhenUsed="1"/>
     <w:lsdException w:name="Table Web 1" w:semiHidden="1" w:unhideWhenUsed="1"/>
+    <w:lsdException w:name="Table Web 2" w:semiHidden="1" w:unhideWhenUsed="1"/>
     <w:lsdException w:name="Table Web 3" w:semiHidden="1" w:unhideWhenUsed="1"/>
     <w:lsdException w:name="Balloon Text" w:semiHidden="1" w:unhideWhenUsed="1"/>
     <w:lsdException w:name="Table Grid" w:uiPriority="39"/>
+    <w:lsdException w:name="Table Theme" w:semiHidden="1" w:unhideWhenUsed="1"/>
     <w:lsdException w:name="Placeholder Text" w:semiHidden="1"/>
     <w:lsdException w:name="No Spacing" w:uiPriority="1" w:qFormat="1"/>
     <w:lsdException w:name="Light Shading" w:uiPriority="60"/>
@@ -2821,7 +2743,7 @@
 </file>
 
 <file path=customXml/itemProps1.xml><?xml version="1.0" encoding="utf-8"?>
-<ds:datastoreItem xmlns:ds="http://schemas.openxmlformats.org/officeDocument/2006/customXml" ds:itemID="{2F391244-DD73-A845-9826-123E114B27F9}">
+<ds:datastoreItem xmlns:ds="http://schemas.openxmlformats.org/officeDocument/2006/customXml" ds:itemID="{E8946944-34B6-2A41-BF2E-764CE77DE38C}">
   <ds:schemaRefs>
     <ds:schemaRef ds:uri="http://schemas.openxmlformats.org/officeDocument/2006/bibliography"/>
   </ds:schemaRefs>
